--- a/import java.docx
+++ b/import java.docx
@@ -4,30 +4,30 @@
   <w:body>
     <w:p>
       <w:r>
-        <w:t xml:space="preserve">import </w:t>
+        <w:t>#include &lt;iostream&gt;</w:t>
+      </w:r>
+    </w:p>
+    <w:p>
+      <w:r>
+        <w:t>#include &lt;bits/</w:t>
       </w:r>
       <w:proofErr w:type="spellStart"/>
       <w:r>
-        <w:t>java.util</w:t>
+        <w:t>stdc</w:t>
       </w:r>
       <w:proofErr w:type="spellEnd"/>
       <w:r>
-        <w:t>.*;</w:t>
-      </w:r>
-    </w:p>
-    <w:p>
-      <w:r>
-        <w:t>public class sim</w:t>
-      </w:r>
-    </w:p>
-    <w:p>
-      <w:r>
-        <w:t>{</w:t>
-      </w:r>
-    </w:p>
-    <w:p>
-      <w:r>
-        <w:t xml:space="preserve">    public static void </w:t>
+        <w:t>++.h&gt;</w:t>
+      </w:r>
+    </w:p>
+    <w:p>
+      <w:r>
+        <w:t>using namespace std;</w:t>
+      </w:r>
+    </w:p>
+    <w:p>
+      <w:r>
+        <w:t xml:space="preserve">int </w:t>
       </w:r>
       <w:proofErr w:type="gramStart"/>
       <w:r>
@@ -35,54 +35,98 @@
       </w:r>
       <w:proofErr w:type="gramEnd"/>
       <w:r>
-        <w:t xml:space="preserve">String </w:t>
+        <w:t>) {</w:t>
+      </w:r>
+    </w:p>
+    <w:p>
+      <w:r>
+        <w:t xml:space="preserve">    </w:t>
+      </w:r>
+    </w:p>
+    <w:p>
+      <w:r>
+        <w:t xml:space="preserve">    int n=5;</w:t>
+      </w:r>
+    </w:p>
+    <w:p>
+      <w:r>
+        <w:t xml:space="preserve">    vector&lt;int&gt; v;</w:t>
+      </w:r>
+    </w:p>
+    <w:p>
+      <w:r>
+        <w:t xml:space="preserve">    </w:t>
+      </w:r>
+      <w:proofErr w:type="gramStart"/>
+      <w:r>
+        <w:t>for(</w:t>
+      </w:r>
+      <w:proofErr w:type="gramEnd"/>
+      <w:r>
+        <w:t xml:space="preserve">int </w:t>
       </w:r>
       <w:proofErr w:type="spellStart"/>
       <w:r>
-        <w:t>ar</w:t>
+        <w:t>i</w:t>
       </w:r>
       <w:proofErr w:type="spellEnd"/>
       <w:r>
-        <w:t>[]){</w:t>
-      </w:r>
-    </w:p>
-    <w:p>
-      <w:r>
-        <w:t xml:space="preserve">        //Scanner </w:t>
+        <w:t>=</w:t>
       </w:r>
       <w:proofErr w:type="spellStart"/>
       <w:r>
-        <w:t>sc</w:t>
+        <w:t>n;i</w:t>
       </w:r>
       <w:proofErr w:type="spellEnd"/>
       <w:r>
-        <w:t xml:space="preserve">=new </w:t>
+        <w:t>&gt;=1;i--){</w:t>
+      </w:r>
+    </w:p>
+    <w:p>
+      <w:r>
+        <w:t xml:space="preserve">        </w:t>
+      </w:r>
+      <w:proofErr w:type="spellStart"/>
+      <w:r>
+        <w:t>v.push_back</w:t>
+      </w:r>
+      <w:proofErr w:type="spellEnd"/>
+      <w:r>
+        <w:t>(</w:t>
+      </w:r>
+      <w:proofErr w:type="spellStart"/>
+      <w:r>
+        <w:t>i</w:t>
+      </w:r>
+      <w:proofErr w:type="spellEnd"/>
+      <w:r>
+        <w:t>);</w:t>
+      </w:r>
+    </w:p>
+    <w:p>
+      <w:r>
+        <w:t xml:space="preserve">        </w:t>
       </w:r>
       <w:proofErr w:type="gramStart"/>
       <w:r>
-        <w:t>Scanner(</w:t>
+        <w:t>for(</w:t>
       </w:r>
       <w:proofErr w:type="gramEnd"/>
       <w:r>
-        <w:t>System.in);</w:t>
-      </w:r>
-    </w:p>
-    <w:p>
-      <w:r>
-        <w:t xml:space="preserve">        int n=5;</w:t>
-      </w:r>
-    </w:p>
-    <w:p>
-      <w:r>
-        <w:t xml:space="preserve">        int </w:t>
+        <w:t>int a:v)</w:t>
+      </w:r>
+    </w:p>
+    <w:p>
+      <w:r>
+        <w:t xml:space="preserve">        </w:t>
       </w:r>
       <w:proofErr w:type="spellStart"/>
       <w:r>
-        <w:t>num</w:t>
+        <w:t>cout</w:t>
       </w:r>
       <w:proofErr w:type="spellEnd"/>
       <w:r>
-        <w:t>=0;</w:t>
+        <w:t>&lt;&lt;a&lt;&lt;' ';</w:t>
       </w:r>
     </w:p>
     <w:p>
@@ -95,147 +139,41 @@
       </w:r>
       <w:proofErr w:type="gramEnd"/>
       <w:r>
-        <w:t xml:space="preserve">int </w:t>
+        <w:t>int j=i-1;j&gt;=1;j--)</w:t>
+      </w:r>
+    </w:p>
+    <w:p>
+      <w:r>
+        <w:t xml:space="preserve">        </w:t>
       </w:r>
       <w:proofErr w:type="spellStart"/>
       <w:r>
+        <w:t>cout</w:t>
+      </w:r>
+      <w:proofErr w:type="spellEnd"/>
+      <w:r>
+        <w:t>&lt;&lt;</w:t>
+      </w:r>
+      <w:proofErr w:type="spellStart"/>
+      <w:r>
         <w:t>i</w:t>
       </w:r>
       <w:proofErr w:type="spellEnd"/>
       <w:r>
-        <w:t>=0;i&lt;</w:t>
+        <w:t>&lt;&lt;' ';</w:t>
+      </w:r>
+    </w:p>
+    <w:p>
+      <w:r>
+        <w:t xml:space="preserve">        </w:t>
       </w:r>
       <w:proofErr w:type="spellStart"/>
       <w:r>
-        <w:t>n;i</w:t>
+        <w:t>cout</w:t>
       </w:r>
       <w:proofErr w:type="spellEnd"/>
       <w:r>
-        <w:t>++){</w:t>
-      </w:r>
-    </w:p>
-    <w:p>
-      <w:r>
-        <w:t xml:space="preserve">            </w:t>
-      </w:r>
-    </w:p>
-    <w:p>
-      <w:r>
-        <w:t xml:space="preserve">            </w:t>
-      </w:r>
-      <w:proofErr w:type="spellStart"/>
-      <w:r>
-        <w:t>System.out.print</w:t>
-      </w:r>
-      <w:proofErr w:type="spellEnd"/>
-      <w:r>
-        <w:t>(n+" ");</w:t>
-      </w:r>
-    </w:p>
-    <w:p>
-      <w:r>
-        <w:t xml:space="preserve">            </w:t>
-      </w:r>
-    </w:p>
-    <w:p>
-      <w:r>
-        <w:t xml:space="preserve">            </w:t>
-      </w:r>
-      <w:proofErr w:type="gramStart"/>
-      <w:r>
-        <w:t>for(</w:t>
-      </w:r>
-      <w:proofErr w:type="gramEnd"/>
-      <w:r>
-        <w:t>int j=0;j&lt;</w:t>
-      </w:r>
-      <w:proofErr w:type="spellStart"/>
-      <w:r>
-        <w:t>n;j</w:t>
-      </w:r>
-      <w:proofErr w:type="spellEnd"/>
-      <w:r>
-        <w:t>++){</w:t>
-      </w:r>
-    </w:p>
-    <w:p>
-      <w:r>
-        <w:t xml:space="preserve">                if(</w:t>
-      </w:r>
-      <w:proofErr w:type="spellStart"/>
-      <w:r>
-        <w:t>i</w:t>
-      </w:r>
-      <w:proofErr w:type="spellEnd"/>
-      <w:r>
-        <w:t>==j)</w:t>
-      </w:r>
-    </w:p>
-    <w:p>
-      <w:r>
-        <w:t xml:space="preserve">                </w:t>
-      </w:r>
-      <w:proofErr w:type="spellStart"/>
-      <w:r>
-        <w:t>System.out.print</w:t>
-      </w:r>
-      <w:proofErr w:type="spellEnd"/>
-      <w:r>
-        <w:t>(n+" ");</w:t>
-      </w:r>
-    </w:p>
-    <w:p>
-      <w:r>
-        <w:t xml:space="preserve">            else     </w:t>
-      </w:r>
-    </w:p>
-    <w:p>
-      <w:r>
-        <w:t xml:space="preserve">            if(</w:t>
-      </w:r>
-      <w:proofErr w:type="spellStart"/>
-      <w:r>
-        <w:t>i</w:t>
-      </w:r>
-      <w:proofErr w:type="spellEnd"/>
-      <w:r>
-        <w:t>==j+1)</w:t>
-      </w:r>
-    </w:p>
-    <w:p>
-      <w:r>
-        <w:t xml:space="preserve">            </w:t>
-      </w:r>
-      <w:proofErr w:type="spellStart"/>
-      <w:r>
-        <w:t>System.out.print</w:t>
-      </w:r>
-      <w:proofErr w:type="spellEnd"/>
-      <w:r>
-        <w:t>(n-1+" ");</w:t>
-      </w:r>
-    </w:p>
-    <w:p>
-      <w:r>
-        <w:t xml:space="preserve">           </w:t>
-      </w:r>
-    </w:p>
-    <w:p>
-      <w:r>
-        <w:t xml:space="preserve">        }</w:t>
-      </w:r>
-    </w:p>
-    <w:p>
-      <w:r>
-        <w:t xml:space="preserve">        </w:t>
-      </w:r>
-      <w:proofErr w:type="spellStart"/>
-      <w:r>
-        <w:t>System.out.println</w:t>
-      </w:r>
-      <w:proofErr w:type="spellEnd"/>
-      <w:r>
-        <w:t>("\n");</w:t>
+        <w:t>&lt;&lt;'\n';</w:t>
       </w:r>
     </w:p>
     <w:p>
@@ -243,9 +181,10 @@
         <w:t xml:space="preserve">    }</w:t>
       </w:r>
     </w:p>
-    <w:p>
-      <w:r>
-        <w:t xml:space="preserve">    }</w:t>
+    <w:p/>
+    <w:p>
+      <w:r>
+        <w:t xml:space="preserve">    return 0;</w:t>
       </w:r>
     </w:p>
     <w:p>
